--- a/files/tabletki/Установка наценки на tabletki.docx
+++ b/files/tabletki/Установка наценки на tabletki.docx
@@ -51,11 +51,13 @@
     </w:p>
     <w:p>
       <w:pPr>
-        <w:rPr>
-          <w:sz w:val="24"/>
-          <w:szCs w:val="24"/>
-        </w:rPr>
-      </w:pPr>
+        <w:jc w:val="center"/>
+        <w:rPr>
+          <w:sz w:val="24"/>
+          <w:szCs w:val="24"/>
+        </w:rPr>
+      </w:pPr>
+      <w:bookmarkStart w:id="0" w:name="_GoBack"/>
       <w:r>
         <w:rPr>
           <w:noProof/>
@@ -63,7 +65,7 @@
           <w:szCs w:val="24"/>
         </w:rPr>
         <w:drawing>
-          <wp:inline distT="0" distB="0" distL="0" distR="0" wp14:anchorId="40650D5E" wp14:editId="743CC959">
+          <wp:inline distT="0" distB="0" distL="0" distR="0" wp14:anchorId="04894B7E" wp14:editId="2221CC62">
             <wp:extent cx="5833253" cy="2638425"/>
             <wp:effectExtent l="0" t="0" r="0" b="0"/>
             <wp:docPr id="1" name="Рисунок 1"/>
@@ -105,6 +107,7 @@
           </wp:inline>
         </w:drawing>
       </w:r>
+      <w:bookmarkEnd w:id="0"/>
     </w:p>
     <w:p>
       <w:pPr>
@@ -123,23 +126,21 @@
           <w:sz w:val="24"/>
           <w:szCs w:val="24"/>
         </w:rPr>
-        <w:t xml:space="preserve">Выбрать необходимый товар и открыть </w:t>
+        <w:t>Выбрать необходимый товар и открыть к</w:t>
       </w:r>
-      <w:proofErr w:type="spellStart"/>
       <w:r>
         <w:rPr>
           <w:sz w:val="24"/>
           <w:szCs w:val="24"/>
         </w:rPr>
-        <w:t>такрточку</w:t>
+        <w:t>а</w:t>
       </w:r>
-      <w:proofErr w:type="spellEnd"/>
       <w:r>
         <w:rPr>
           <w:sz w:val="24"/>
           <w:szCs w:val="24"/>
         </w:rPr>
-        <w:t xml:space="preserve"> артикула.</w:t>
+        <w:t>рточку артикула.</w:t>
       </w:r>
     </w:p>
     <w:p>
@@ -159,20 +160,12 @@
           <w:sz w:val="24"/>
           <w:szCs w:val="24"/>
         </w:rPr>
-        <w:t>Перейти на вкладку «Цены». В поле «Предельная наценка» поставить необходиму</w:t>
-      </w:r>
-      <w:bookmarkStart w:id="0" w:name="_GoBack"/>
-      <w:bookmarkEnd w:id="0"/>
-      <w:r>
-        <w:rPr>
-          <w:sz w:val="24"/>
-          <w:szCs w:val="24"/>
-        </w:rPr>
-        <w:t>ю наценку.</w:t>
+        <w:t>Перейти на вкладку «Цены». В поле «Предельная наценка» поставить необходимую наценку.</w:t>
       </w:r>
     </w:p>
     <w:p>
       <w:pPr>
+        <w:jc w:val="center"/>
         <w:rPr>
           <w:sz w:val="24"/>
           <w:szCs w:val="24"/>
@@ -183,9 +176,9 @@
           <w:noProof/>
         </w:rPr>
         <w:drawing>
-          <wp:inline distT="0" distB="0" distL="0" distR="0" wp14:anchorId="60A676DD" wp14:editId="75943AB3">
-            <wp:extent cx="5114925" cy="3752538"/>
-            <wp:effectExtent l="0" t="0" r="0" b="635"/>
+          <wp:inline distT="0" distB="0" distL="0" distR="0" wp14:anchorId="05AA9A81" wp14:editId="445D3B88">
+            <wp:extent cx="3907919" cy="2867025"/>
+            <wp:effectExtent l="0" t="0" r="0" b="0"/>
             <wp:docPr id="2" name="Рисунок 2"/>
             <wp:cNvGraphicFramePr>
               <a:graphicFrameLocks xmlns:a="http://schemas.openxmlformats.org/drawingml/2006/main" noChangeAspect="1"/>
@@ -205,7 +198,7 @@
                   <pic:spPr bwMode="auto">
                     <a:xfrm>
                       <a:off x="0" y="0"/>
-                      <a:ext cx="5131858" cy="3764961"/>
+                      <a:ext cx="3921631" cy="2877085"/>
                     </a:xfrm>
                     <a:prstGeom prst="rect">
                       <a:avLst/>
